--- a/github hello world.docx
+++ b/github hello world.docx
@@ -14,10 +14,59 @@
     </w:p>
     <w:p>
       <w:r>
-        <w:t>Public.static.self.</w:t>
+        <w:t xml:space="preserve">Public static void </w:t>
+      </w:r>
+    </w:p>
+    <w:p>
+      <w:proofErr w:type="gramStart"/>
+      <w:r>
+        <w:t>{ if</w:t>
+      </w:r>
+      <w:proofErr w:type="gramEnd"/>
+      <w:r>
+        <w:t>(1+2=3)</w:t>
+      </w:r>
+    </w:p>
+    <w:p>
+      <w:r>
+        <w:t>(</w:t>
+      </w:r>
+    </w:p>
+    <w:p>
+      <w:r>
+        <w:tab/>
+      </w:r>
+      <w:proofErr w:type="spellStart"/>
+      <w:proofErr w:type="gramStart"/>
+      <w:r>
+        <w:t>System.out.printing</w:t>
+      </w:r>
+      <w:proofErr w:type="spellEnd"/>
+      <w:r>
+        <w:t>(</w:t>
+      </w:r>
+      <w:proofErr w:type="gramEnd"/>
+      <w:r>
+        <w:t>“hello”)</w:t>
+      </w:r>
+    </w:p>
+    <w:p/>
+    <w:p>
+      <w:r>
+        <w:t>)</w:t>
+      </w:r>
+    </w:p>
+    <w:p>
+      <w:r>
+        <w:t>Else ( System.out.printing(hey”)</w:t>
       </w:r>
       <w:bookmarkStart w:id="0" w:name="_GoBack"/>
       <w:bookmarkEnd w:id="0"/>
+    </w:p>
+    <w:p>
+      <w:r>
+        <w:t>)</w:t>
+      </w:r>
     </w:p>
     <w:p>
       <w:r>
